--- a/ReadMe.docx
+++ b/ReadMe.docx
@@ -59,61 +59,1233 @@
     </w:p>
     <w:p>
       <w:pPr>
-        <w:rPr>
-          <w:sz w:val="40"/>
-          <w:szCs w:val="40"/>
-        </w:rPr>
-      </w:pPr>
-      <w:r>
-        <w:rPr>
-          <w:sz w:val="40"/>
-          <w:szCs w:val="40"/>
-        </w:rPr>
-        <w:t>Introduction</w:t>
-      </w:r>
-    </w:p>
-    <w:p>
-      <w:pPr>
-        <w:rPr>
-          <w:sz w:val="24"/>
-          <w:szCs w:val="24"/>
-        </w:rPr>
-      </w:pPr>
-      <w:r>
-        <w:rPr>
-          <w:sz w:val="24"/>
-          <w:szCs w:val="24"/>
-        </w:rPr>
-        <w:t xml:space="preserve">To-Do application is a note-taking application for android. This application has many cool features such as it allows users to create list of </w:t>
-      </w:r>
-      <w:r>
-        <w:rPr>
-          <w:sz w:val="24"/>
-          <w:szCs w:val="24"/>
-        </w:rPr>
-        <w:t>tasks</w:t>
-      </w:r>
-      <w:r>
-        <w:rPr>
-          <w:sz w:val="24"/>
-          <w:szCs w:val="24"/>
-        </w:rPr>
-        <w:t xml:space="preserve"> which can be managed individually. Each task can have title, description and a time frame. </w:t>
-      </w:r>
+        <w:pStyle w:val="ListParagraph"/>
+        <w:rPr>
+          <w:sz w:val="24"/>
+          <w:szCs w:val="24"/>
+        </w:rPr>
+      </w:pPr>
+      <w:r>
+        <w:rPr>
+          <w:sz w:val="24"/>
+          <w:szCs w:val="24"/>
+        </w:rPr>
+        <w:t>ToDoApplication</w:t>
+      </w:r>
+    </w:p>
+    <w:p>
+      <w:pPr>
+        <w:pStyle w:val="ListParagraph"/>
+        <w:rPr>
+          <w:sz w:val="24"/>
+          <w:szCs w:val="24"/>
+        </w:rPr>
+      </w:pPr>
+      <w:r>
+        <w:rPr>
+          <w:sz w:val="24"/>
+          <w:szCs w:val="24"/>
+        </w:rPr>
+        <w:t>=======</w:t>
+      </w:r>
+    </w:p>
+    <w:p>
+      <w:pPr>
+        <w:pStyle w:val="ListParagraph"/>
+        <w:rPr>
+          <w:sz w:val="24"/>
+          <w:szCs w:val="24"/>
+        </w:rPr>
+      </w:pPr>
+      <w:r>
+        <w:rPr>
+          <w:sz w:val="24"/>
+          <w:szCs w:val="24"/>
+        </w:rPr>
+        <w:t xml:space="preserve">**ToDoApplication** is a simple note taking app for Android. This application has many cool features such as it allows users to create list of tasks which can be managed individually. Each task can have title, description and a time frame. </w:t>
+      </w:r>
+    </w:p>
+    <w:p>
+      <w:pPr>
+        <w:pStyle w:val="ListParagraph"/>
+        <w:rPr>
+          <w:sz w:val="24"/>
+          <w:szCs w:val="24"/>
+        </w:rPr>
+      </w:pPr>
+    </w:p>
+    <w:p>
+      <w:pPr>
+        <w:pStyle w:val="ListParagraph"/>
+        <w:rPr>
+          <w:sz w:val="24"/>
+          <w:szCs w:val="24"/>
+        </w:rPr>
+      </w:pPr>
+      <w:r>
+        <w:rPr>
+          <w:sz w:val="24"/>
+          <w:szCs w:val="24"/>
+        </w:rPr>
+        <w:t>## Design Pattern</w:t>
+      </w:r>
+    </w:p>
+    <w:p>
+      <w:pPr>
+        <w:pStyle w:val="ListParagraph"/>
+        <w:rPr>
+          <w:sz w:val="24"/>
+          <w:szCs w:val="24"/>
+        </w:rPr>
+      </w:pPr>
+      <w:r>
+        <w:rPr>
+          <w:sz w:val="24"/>
+          <w:szCs w:val="24"/>
+        </w:rPr>
+        <w:t>- Model–view–</w:t>
+      </w:r>
+      <w:r>
+        <w:rPr>
+          <w:sz w:val="24"/>
+          <w:szCs w:val="24"/>
+        </w:rPr>
+        <w:t>view model</w:t>
+      </w:r>
+      <w:r>
+        <w:rPr>
+          <w:sz w:val="24"/>
+          <w:szCs w:val="24"/>
+        </w:rPr>
+        <w:t xml:space="preserve"> </w:t>
+      </w:r>
+      <w:r>
+        <w:rPr>
+          <w:sz w:val="24"/>
+          <w:szCs w:val="24"/>
+        </w:rPr>
+        <w:t>(MVVM)</w:t>
+      </w:r>
+    </w:p>
+    <w:p>
+      <w:pPr>
+        <w:pStyle w:val="ListParagraph"/>
+        <w:rPr>
+          <w:sz w:val="24"/>
+          <w:szCs w:val="24"/>
+        </w:rPr>
+      </w:pPr>
+    </w:p>
+    <w:p>
+      <w:pPr>
+        <w:pStyle w:val="ListParagraph"/>
+        <w:rPr>
+          <w:sz w:val="24"/>
+          <w:szCs w:val="24"/>
+        </w:rPr>
+      </w:pPr>
+      <w:r>
+        <w:rPr>
+          <w:sz w:val="24"/>
+          <w:szCs w:val="24"/>
+        </w:rPr>
+        <w:t>## Features</w:t>
+      </w:r>
+    </w:p>
+    <w:p>
+      <w:pPr>
+        <w:pStyle w:val="ListParagraph"/>
+        <w:rPr>
+          <w:sz w:val="24"/>
+          <w:szCs w:val="24"/>
+        </w:rPr>
+      </w:pPr>
+    </w:p>
+    <w:p>
+      <w:pPr>
+        <w:pStyle w:val="ListParagraph"/>
+        <w:rPr>
+          <w:sz w:val="24"/>
+          <w:szCs w:val="24"/>
+        </w:rPr>
+      </w:pPr>
+      <w:r>
+        <w:rPr>
+          <w:sz w:val="24"/>
+          <w:szCs w:val="24"/>
+        </w:rPr>
+        <w:t>- Create simple notes, add description and prioritized the notes.</w:t>
+      </w:r>
+    </w:p>
+    <w:p>
+      <w:pPr>
+        <w:pStyle w:val="ListParagraph"/>
+        <w:rPr>
+          <w:sz w:val="24"/>
+          <w:szCs w:val="24"/>
+        </w:rPr>
+      </w:pPr>
+      <w:r>
+        <w:rPr>
+          <w:sz w:val="24"/>
+          <w:szCs w:val="24"/>
+        </w:rPr>
+        <w:t>- Search notes in the application.</w:t>
+      </w:r>
+    </w:p>
+    <w:p>
+      <w:pPr>
+        <w:pStyle w:val="ListParagraph"/>
+        <w:rPr>
+          <w:sz w:val="24"/>
+          <w:szCs w:val="24"/>
+        </w:rPr>
+      </w:pPr>
+      <w:r>
+        <w:rPr>
+          <w:sz w:val="24"/>
+          <w:szCs w:val="24"/>
+        </w:rPr>
+        <w:t>- Delete notes.</w:t>
+      </w:r>
+    </w:p>
+    <w:p>
+      <w:pPr>
+        <w:pStyle w:val="ListParagraph"/>
+        <w:rPr>
+          <w:sz w:val="24"/>
+          <w:szCs w:val="24"/>
+        </w:rPr>
+      </w:pPr>
+      <w:r>
+        <w:rPr>
+          <w:sz w:val="24"/>
+          <w:szCs w:val="24"/>
+        </w:rPr>
+        <w:t>- Delete all notes.</w:t>
+      </w:r>
+    </w:p>
+    <w:p>
+      <w:pPr>
+        <w:pStyle w:val="ListParagraph"/>
+        <w:rPr>
+          <w:sz w:val="24"/>
+          <w:szCs w:val="24"/>
+        </w:rPr>
+      </w:pPr>
+    </w:p>
+    <w:p>
+      <w:pPr>
+        <w:pStyle w:val="ListParagraph"/>
+        <w:rPr>
+          <w:sz w:val="24"/>
+          <w:szCs w:val="24"/>
+        </w:rPr>
+      </w:pPr>
+      <w:r>
+        <w:rPr>
+          <w:sz w:val="24"/>
+          <w:szCs w:val="24"/>
+        </w:rPr>
+        <w:t>**Download** https://github.com/sumanmahat/MAD1/tree/master/ToDoApp</w:t>
+      </w:r>
+    </w:p>
+    <w:p>
+      <w:pPr>
+        <w:pStyle w:val="ListParagraph"/>
+        <w:rPr>
+          <w:sz w:val="24"/>
+          <w:szCs w:val="24"/>
+        </w:rPr>
+      </w:pPr>
+    </w:p>
+    <w:p>
+      <w:pPr>
+        <w:pStyle w:val="ListParagraph"/>
+        <w:rPr>
+          <w:sz w:val="24"/>
+          <w:szCs w:val="24"/>
+        </w:rPr>
+      </w:pPr>
+      <w:r>
+        <w:rPr>
+          <w:sz w:val="24"/>
+          <w:szCs w:val="24"/>
+        </w:rPr>
+        <w:t>## Android features used in this app:</w:t>
+      </w:r>
+    </w:p>
+    <w:p>
+      <w:pPr>
+        <w:pStyle w:val="ListParagraph"/>
+        <w:rPr>
+          <w:sz w:val="24"/>
+          <w:szCs w:val="24"/>
+        </w:rPr>
+      </w:pPr>
+      <w:r>
+        <w:rPr>
+          <w:sz w:val="24"/>
+          <w:szCs w:val="24"/>
+        </w:rPr>
+        <w:t>•</w:t>
+      </w:r>
+      <w:r>
+        <w:rPr>
+          <w:sz w:val="24"/>
+          <w:szCs w:val="24"/>
+        </w:rPr>
+        <w:tab/>
+        <w:t>Activities</w:t>
+      </w:r>
+    </w:p>
+    <w:p>
+      <w:pPr>
+        <w:pStyle w:val="ListParagraph"/>
+        <w:rPr>
+          <w:sz w:val="24"/>
+          <w:szCs w:val="24"/>
+        </w:rPr>
+      </w:pPr>
+      <w:r>
+        <w:rPr>
+          <w:sz w:val="24"/>
+          <w:szCs w:val="24"/>
+        </w:rPr>
+        <w:t>•</w:t>
+      </w:r>
+      <w:r>
+        <w:rPr>
+          <w:sz w:val="24"/>
+          <w:szCs w:val="24"/>
+        </w:rPr>
+        <w:tab/>
+        <w:t>Fragments</w:t>
+      </w:r>
+    </w:p>
+    <w:p>
+      <w:pPr>
+        <w:pStyle w:val="ListParagraph"/>
+        <w:rPr>
+          <w:sz w:val="24"/>
+          <w:szCs w:val="24"/>
+        </w:rPr>
+      </w:pPr>
+      <w:r>
+        <w:rPr>
+          <w:sz w:val="24"/>
+          <w:szCs w:val="24"/>
+        </w:rPr>
+        <w:t>•</w:t>
+      </w:r>
+      <w:r>
+        <w:rPr>
+          <w:sz w:val="24"/>
+          <w:szCs w:val="24"/>
+        </w:rPr>
+        <w:tab/>
+      </w:r>
+      <w:r>
+        <w:rPr>
+          <w:sz w:val="24"/>
+          <w:szCs w:val="24"/>
+        </w:rPr>
+        <w:t>Recycler View</w:t>
+      </w:r>
+    </w:p>
+    <w:p>
+      <w:pPr>
+        <w:pStyle w:val="ListParagraph"/>
+        <w:rPr>
+          <w:sz w:val="24"/>
+          <w:szCs w:val="24"/>
+        </w:rPr>
+      </w:pPr>
+      <w:r>
+        <w:rPr>
+          <w:sz w:val="24"/>
+          <w:szCs w:val="24"/>
+        </w:rPr>
+        <w:t>•</w:t>
+      </w:r>
+      <w:r>
+        <w:rPr>
+          <w:sz w:val="24"/>
+          <w:szCs w:val="24"/>
+        </w:rPr>
+        <w:tab/>
+        <w:t>Adapters</w:t>
+      </w:r>
+    </w:p>
+    <w:p>
+      <w:pPr>
+        <w:pStyle w:val="ListParagraph"/>
+        <w:rPr>
+          <w:sz w:val="24"/>
+          <w:szCs w:val="24"/>
+        </w:rPr>
+      </w:pPr>
+      <w:r>
+        <w:rPr>
+          <w:sz w:val="24"/>
+          <w:szCs w:val="24"/>
+        </w:rPr>
+        <w:t>•</w:t>
+      </w:r>
+      <w:r>
+        <w:rPr>
+          <w:sz w:val="24"/>
+          <w:szCs w:val="24"/>
+        </w:rPr>
+        <w:tab/>
+        <w:t>RoomDatabase</w:t>
+      </w:r>
+    </w:p>
+    <w:p>
+      <w:pPr>
+        <w:pStyle w:val="ListParagraph"/>
+        <w:rPr>
+          <w:sz w:val="24"/>
+          <w:szCs w:val="24"/>
+        </w:rPr>
+      </w:pPr>
+      <w:r>
+        <w:rPr>
+          <w:sz w:val="24"/>
+          <w:szCs w:val="24"/>
+        </w:rPr>
+        <w:t>•</w:t>
+      </w:r>
+      <w:r>
+        <w:rPr>
+          <w:sz w:val="24"/>
+          <w:szCs w:val="24"/>
+        </w:rPr>
+        <w:tab/>
+        <w:t>Dao</w:t>
+      </w:r>
+    </w:p>
+    <w:p>
+      <w:pPr>
+        <w:pStyle w:val="ListParagraph"/>
+        <w:rPr>
+          <w:sz w:val="24"/>
+          <w:szCs w:val="24"/>
+        </w:rPr>
+      </w:pPr>
+    </w:p>
+    <w:p>
+      <w:pPr>
+        <w:pStyle w:val="ListParagraph"/>
+        <w:rPr>
+          <w:sz w:val="24"/>
+          <w:szCs w:val="24"/>
+        </w:rPr>
+      </w:pPr>
+    </w:p>
+    <w:p>
+      <w:pPr>
+        <w:pStyle w:val="ListParagraph"/>
+        <w:rPr>
+          <w:sz w:val="24"/>
+          <w:szCs w:val="24"/>
+        </w:rPr>
+      </w:pPr>
+      <w:r>
+        <w:rPr>
+          <w:sz w:val="24"/>
+          <w:szCs w:val="24"/>
+        </w:rPr>
+        <w:t>## Dependencies</w:t>
+      </w:r>
+    </w:p>
+    <w:p>
+      <w:pPr>
+        <w:pStyle w:val="ListParagraph"/>
+        <w:rPr>
+          <w:sz w:val="24"/>
+          <w:szCs w:val="24"/>
+        </w:rPr>
+      </w:pPr>
+    </w:p>
+    <w:p>
+      <w:pPr>
+        <w:pStyle w:val="ListParagraph"/>
+        <w:rPr>
+          <w:sz w:val="24"/>
+          <w:szCs w:val="24"/>
+        </w:rPr>
+      </w:pPr>
+      <w:r>
+        <w:rPr>
+          <w:sz w:val="24"/>
+          <w:szCs w:val="24"/>
+        </w:rPr>
+        <w:t>- Room components</w:t>
+      </w:r>
+    </w:p>
+    <w:p>
+      <w:pPr>
+        <w:pStyle w:val="ListParagraph"/>
+        <w:rPr>
+          <w:sz w:val="24"/>
+          <w:szCs w:val="24"/>
+        </w:rPr>
+      </w:pPr>
+      <w:r>
+        <w:rPr>
+          <w:sz w:val="24"/>
+          <w:szCs w:val="24"/>
+        </w:rPr>
+        <w:t xml:space="preserve">   - implementation "</w:t>
+      </w:r>
+      <w:proofErr w:type="spellStart"/>
+      <w:proofErr w:type="gramStart"/>
+      <w:r>
+        <w:rPr>
+          <w:sz w:val="24"/>
+          <w:szCs w:val="24"/>
+        </w:rPr>
+        <w:t>android.arch</w:t>
+      </w:r>
+      <w:proofErr w:type="gramEnd"/>
+      <w:r>
+        <w:rPr>
+          <w:sz w:val="24"/>
+          <w:szCs w:val="24"/>
+        </w:rPr>
+        <w:t>.persistence.room:runtime</w:t>
+      </w:r>
+      <w:proofErr w:type="spellEnd"/>
+      <w:r>
+        <w:rPr>
+          <w:sz w:val="24"/>
+          <w:szCs w:val="24"/>
+        </w:rPr>
+        <w:t>:$</w:t>
+      </w:r>
+      <w:proofErr w:type="spellStart"/>
+      <w:r>
+        <w:rPr>
+          <w:sz w:val="24"/>
+          <w:szCs w:val="24"/>
+        </w:rPr>
+        <w:t>rootProject.roomVersion</w:t>
+      </w:r>
+      <w:proofErr w:type="spellEnd"/>
+      <w:r>
+        <w:rPr>
+          <w:sz w:val="24"/>
+          <w:szCs w:val="24"/>
+        </w:rPr>
+        <w:t>"</w:t>
+      </w:r>
+    </w:p>
+    <w:p>
+      <w:pPr>
+        <w:pStyle w:val="ListParagraph"/>
+        <w:rPr>
+          <w:sz w:val="24"/>
+          <w:szCs w:val="24"/>
+        </w:rPr>
+      </w:pPr>
+      <w:r>
+        <w:rPr>
+          <w:sz w:val="24"/>
+          <w:szCs w:val="24"/>
+        </w:rPr>
+        <w:t xml:space="preserve">   - </w:t>
+      </w:r>
+      <w:proofErr w:type="spellStart"/>
+      <w:r>
+        <w:rPr>
+          <w:sz w:val="24"/>
+          <w:szCs w:val="24"/>
+        </w:rPr>
+        <w:t>annotationProcessor</w:t>
+      </w:r>
+      <w:proofErr w:type="spellEnd"/>
+      <w:r>
+        <w:rPr>
+          <w:sz w:val="24"/>
+          <w:szCs w:val="24"/>
+        </w:rPr>
+        <w:t xml:space="preserve"> "</w:t>
+      </w:r>
+      <w:proofErr w:type="gramStart"/>
+      <w:r>
+        <w:rPr>
+          <w:sz w:val="24"/>
+          <w:szCs w:val="24"/>
+        </w:rPr>
+        <w:t>android.arch</w:t>
+      </w:r>
+      <w:proofErr w:type="gramEnd"/>
+      <w:r>
+        <w:rPr>
+          <w:sz w:val="24"/>
+          <w:szCs w:val="24"/>
+        </w:rPr>
+        <w:t>.persistence.room:compiler:$rootProject.roomVersion"</w:t>
+      </w:r>
+    </w:p>
+    <w:p>
+      <w:pPr>
+        <w:pStyle w:val="ListParagraph"/>
+        <w:rPr>
+          <w:sz w:val="24"/>
+          <w:szCs w:val="24"/>
+        </w:rPr>
+      </w:pPr>
+      <w:r>
+        <w:rPr>
+          <w:sz w:val="24"/>
+          <w:szCs w:val="24"/>
+        </w:rPr>
+        <w:t xml:space="preserve">   - </w:t>
+      </w:r>
+      <w:proofErr w:type="spellStart"/>
+      <w:r>
+        <w:rPr>
+          <w:sz w:val="24"/>
+          <w:szCs w:val="24"/>
+        </w:rPr>
+        <w:t>androidTestImplementation</w:t>
+      </w:r>
+      <w:proofErr w:type="spellEnd"/>
+      <w:r>
+        <w:rPr>
+          <w:sz w:val="24"/>
+          <w:szCs w:val="24"/>
+        </w:rPr>
+        <w:t xml:space="preserve"> "</w:t>
+      </w:r>
+      <w:proofErr w:type="spellStart"/>
+      <w:proofErr w:type="gramStart"/>
+      <w:r>
+        <w:rPr>
+          <w:sz w:val="24"/>
+          <w:szCs w:val="24"/>
+        </w:rPr>
+        <w:t>android.arch</w:t>
+      </w:r>
+      <w:proofErr w:type="gramEnd"/>
+      <w:r>
+        <w:rPr>
+          <w:sz w:val="24"/>
+          <w:szCs w:val="24"/>
+        </w:rPr>
+        <w:t>.persistence.room:testing</w:t>
+      </w:r>
+      <w:proofErr w:type="spellEnd"/>
+      <w:r>
+        <w:rPr>
+          <w:sz w:val="24"/>
+          <w:szCs w:val="24"/>
+        </w:rPr>
+        <w:t>:$</w:t>
+      </w:r>
+      <w:proofErr w:type="spellStart"/>
+      <w:r>
+        <w:rPr>
+          <w:sz w:val="24"/>
+          <w:szCs w:val="24"/>
+        </w:rPr>
+        <w:t>rootProject.roomVersion</w:t>
+      </w:r>
+      <w:proofErr w:type="spellEnd"/>
+      <w:r>
+        <w:rPr>
+          <w:sz w:val="24"/>
+          <w:szCs w:val="24"/>
+        </w:rPr>
+        <w:t>"</w:t>
+      </w:r>
+    </w:p>
+    <w:p>
+      <w:pPr>
+        <w:pStyle w:val="ListParagraph"/>
+        <w:rPr>
+          <w:sz w:val="24"/>
+          <w:szCs w:val="24"/>
+        </w:rPr>
+      </w:pPr>
+    </w:p>
+    <w:p>
+      <w:pPr>
+        <w:pStyle w:val="ListParagraph"/>
+        <w:rPr>
+          <w:sz w:val="24"/>
+          <w:szCs w:val="24"/>
+        </w:rPr>
+      </w:pPr>
+      <w:r>
+        <w:rPr>
+          <w:sz w:val="24"/>
+          <w:szCs w:val="24"/>
+        </w:rPr>
+        <w:t>- Lifecycle components</w:t>
+      </w:r>
+    </w:p>
+    <w:p>
+      <w:pPr>
+        <w:pStyle w:val="ListParagraph"/>
+        <w:rPr>
+          <w:sz w:val="24"/>
+          <w:szCs w:val="24"/>
+        </w:rPr>
+      </w:pPr>
+      <w:r>
+        <w:rPr>
+          <w:sz w:val="24"/>
+          <w:szCs w:val="24"/>
+        </w:rPr>
+        <w:t xml:space="preserve">   - implementation "</w:t>
+      </w:r>
+      <w:proofErr w:type="gramStart"/>
+      <w:r>
+        <w:rPr>
+          <w:sz w:val="24"/>
+          <w:szCs w:val="24"/>
+        </w:rPr>
+        <w:t>android.arch</w:t>
+      </w:r>
+      <w:proofErr w:type="gramEnd"/>
+      <w:r>
+        <w:rPr>
+          <w:sz w:val="24"/>
+          <w:szCs w:val="24"/>
+        </w:rPr>
+        <w:t>.lifecycle:extensions:$rootProject.archLifecycleVersion"</w:t>
+      </w:r>
+    </w:p>
+    <w:p>
+      <w:pPr>
+        <w:pStyle w:val="ListParagraph"/>
+        <w:rPr>
+          <w:sz w:val="24"/>
+          <w:szCs w:val="24"/>
+        </w:rPr>
+      </w:pPr>
+      <w:r>
+        <w:rPr>
+          <w:sz w:val="24"/>
+          <w:szCs w:val="24"/>
+        </w:rPr>
+        <w:lastRenderedPageBreak/>
+        <w:t xml:space="preserve">   - </w:t>
+      </w:r>
+      <w:proofErr w:type="spellStart"/>
+      <w:r>
+        <w:rPr>
+          <w:sz w:val="24"/>
+          <w:szCs w:val="24"/>
+        </w:rPr>
+        <w:t>annotationProcessor</w:t>
+      </w:r>
+      <w:proofErr w:type="spellEnd"/>
+      <w:r>
+        <w:rPr>
+          <w:sz w:val="24"/>
+          <w:szCs w:val="24"/>
+        </w:rPr>
+        <w:t xml:space="preserve"> "</w:t>
+      </w:r>
+      <w:proofErr w:type="gramStart"/>
+      <w:r>
+        <w:rPr>
+          <w:sz w:val="24"/>
+          <w:szCs w:val="24"/>
+        </w:rPr>
+        <w:t>android.arch</w:t>
+      </w:r>
+      <w:proofErr w:type="gramEnd"/>
+      <w:r>
+        <w:rPr>
+          <w:sz w:val="24"/>
+          <w:szCs w:val="24"/>
+        </w:rPr>
+        <w:t>.lifecycle:compiler:$rootProject.archLifecycleVersion"</w:t>
+      </w:r>
+    </w:p>
+    <w:p>
+      <w:pPr>
+        <w:pStyle w:val="ListParagraph"/>
+        <w:rPr>
+          <w:sz w:val="24"/>
+          <w:szCs w:val="24"/>
+        </w:rPr>
+      </w:pPr>
+    </w:p>
+    <w:p>
+      <w:pPr>
+        <w:pStyle w:val="ListParagraph"/>
+        <w:rPr>
+          <w:sz w:val="24"/>
+          <w:szCs w:val="24"/>
+        </w:rPr>
+      </w:pPr>
+    </w:p>
+    <w:p>
+      <w:pPr>
+        <w:pStyle w:val="ListParagraph"/>
+        <w:rPr>
+          <w:sz w:val="24"/>
+          <w:szCs w:val="24"/>
+        </w:rPr>
+      </w:pPr>
+      <w:r>
+        <w:rPr>
+          <w:noProof/>
+        </w:rPr>
+        <w:drawing>
+          <wp:inline distT="0" distB="0" distL="0" distR="0" wp14:anchorId="19AD8D3D" wp14:editId="32101715">
+            <wp:extent cx="3898265" cy="5657850"/>
+            <wp:effectExtent l="0" t="0" r="6985" b="0"/>
+            <wp:docPr id="3" name="Picture 3"/>
+            <wp:cNvGraphicFramePr>
+              <a:graphicFrameLocks xmlns:a="http://schemas.openxmlformats.org/drawingml/2006/main" noChangeAspect="1"/>
+            </wp:cNvGraphicFramePr>
+            <a:graphic xmlns:a="http://schemas.openxmlformats.org/drawingml/2006/main">
+              <a:graphicData uri="http://schemas.openxmlformats.org/drawingml/2006/picture">
+                <pic:pic xmlns:pic="http://schemas.openxmlformats.org/drawingml/2006/picture">
+                  <pic:nvPicPr>
+                    <pic:cNvPr id="0" name="Picture 3"/>
+                    <pic:cNvPicPr>
+                      <a:picLocks noChangeAspect="1" noChangeArrowheads="1"/>
+                    </pic:cNvPicPr>
+                  </pic:nvPicPr>
+                  <pic:blipFill>
+                    <a:blip r:embed="rId5" cstate="print">
+                      <a:extLst>
+                        <a:ext uri="{28A0092B-C50C-407E-A947-70E740481C1C}">
+                          <a14:useLocalDpi xmlns:a14="http://schemas.microsoft.com/office/drawing/2010/main" val="0"/>
+                        </a:ext>
+                      </a:extLst>
+                    </a:blip>
+                    <a:srcRect/>
+                    <a:stretch>
+                      <a:fillRect/>
+                    </a:stretch>
+                  </pic:blipFill>
+                  <pic:spPr bwMode="auto">
+                    <a:xfrm>
+                      <a:off x="0" y="0"/>
+                      <a:ext cx="3898265" cy="5657850"/>
+                    </a:xfrm>
+                    <a:prstGeom prst="rect">
+                      <a:avLst/>
+                    </a:prstGeom>
+                    <a:noFill/>
+                    <a:ln>
+                      <a:noFill/>
+                    </a:ln>
+                  </pic:spPr>
+                </pic:pic>
+              </a:graphicData>
+            </a:graphic>
+          </wp:inline>
+        </w:drawing>
+      </w:r>
+    </w:p>
+    <w:p>
+      <w:pPr>
+        <w:pStyle w:val="ListParagraph"/>
+        <w:rPr>
+          <w:sz w:val="24"/>
+          <w:szCs w:val="24"/>
+        </w:rPr>
+      </w:pPr>
+      <w:r>
+        <w:rPr>
+          <w:sz w:val="24"/>
+          <w:szCs w:val="24"/>
+        </w:rPr>
+        <w:tab/>
+        <w:t>Fig: Home</w:t>
+      </w:r>
+    </w:p>
+    <w:p>
+      <w:pPr>
+        <w:pStyle w:val="ListParagraph"/>
+        <w:rPr>
+          <w:sz w:val="24"/>
+          <w:szCs w:val="24"/>
+        </w:rPr>
+      </w:pPr>
+    </w:p>
+    <w:p>
+      <w:pPr>
+        <w:pStyle w:val="ListParagraph"/>
+        <w:rPr>
+          <w:sz w:val="24"/>
+          <w:szCs w:val="24"/>
+        </w:rPr>
+      </w:pPr>
+      <w:r>
+        <w:rPr>
+          <w:noProof/>
+        </w:rPr>
+        <w:lastRenderedPageBreak/>
+        <w:drawing>
+          <wp:inline distT="0" distB="0" distL="0" distR="0" wp14:anchorId="5CF62D50" wp14:editId="6B3544A8">
+            <wp:extent cx="3898265" cy="5600700"/>
+            <wp:effectExtent l="0" t="0" r="6985" b="0"/>
+            <wp:docPr id="1" name="Picture 1"/>
+            <wp:cNvGraphicFramePr>
+              <a:graphicFrameLocks xmlns:a="http://schemas.openxmlformats.org/drawingml/2006/main" noChangeAspect="1"/>
+            </wp:cNvGraphicFramePr>
+            <a:graphic xmlns:a="http://schemas.openxmlformats.org/drawingml/2006/main">
+              <a:graphicData uri="http://schemas.openxmlformats.org/drawingml/2006/picture">
+                <pic:pic xmlns:pic="http://schemas.openxmlformats.org/drawingml/2006/picture">
+                  <pic:nvPicPr>
+                    <pic:cNvPr id="0" name="Picture 1"/>
+                    <pic:cNvPicPr>
+                      <a:picLocks noChangeAspect="1" noChangeArrowheads="1"/>
+                    </pic:cNvPicPr>
+                  </pic:nvPicPr>
+                  <pic:blipFill>
+                    <a:blip r:embed="rId6" cstate="print">
+                      <a:extLst>
+                        <a:ext uri="{28A0092B-C50C-407E-A947-70E740481C1C}">
+                          <a14:useLocalDpi xmlns:a14="http://schemas.microsoft.com/office/drawing/2010/main" val="0"/>
+                        </a:ext>
+                      </a:extLst>
+                    </a:blip>
+                    <a:srcRect/>
+                    <a:stretch>
+                      <a:fillRect/>
+                    </a:stretch>
+                  </pic:blipFill>
+                  <pic:spPr bwMode="auto">
+                    <a:xfrm>
+                      <a:off x="0" y="0"/>
+                      <a:ext cx="3898265" cy="5600700"/>
+                    </a:xfrm>
+                    <a:prstGeom prst="rect">
+                      <a:avLst/>
+                    </a:prstGeom>
+                    <a:noFill/>
+                    <a:ln>
+                      <a:noFill/>
+                    </a:ln>
+                  </pic:spPr>
+                </pic:pic>
+              </a:graphicData>
+            </a:graphic>
+          </wp:inline>
+        </w:drawing>
+      </w:r>
+    </w:p>
+    <w:p>
+      <w:pPr>
+        <w:pStyle w:val="ListParagraph"/>
+        <w:rPr>
+          <w:sz w:val="24"/>
+          <w:szCs w:val="24"/>
+        </w:rPr>
+      </w:pPr>
+      <w:r>
+        <w:rPr>
+          <w:sz w:val="24"/>
+          <w:szCs w:val="24"/>
+        </w:rPr>
+        <w:tab/>
+      </w:r>
+      <w:r>
+        <w:rPr>
+          <w:sz w:val="24"/>
+          <w:szCs w:val="24"/>
+        </w:rPr>
+        <w:t xml:space="preserve">        </w:t>
+      </w:r>
+      <w:r>
+        <w:rPr>
+          <w:sz w:val="24"/>
+          <w:szCs w:val="24"/>
+        </w:rPr>
+        <w:t>Fig: main screen</w:t>
+      </w:r>
+    </w:p>
+    <w:p>
+      <w:pPr>
+        <w:pStyle w:val="ListParagraph"/>
+        <w:rPr>
+          <w:sz w:val="24"/>
+          <w:szCs w:val="24"/>
+        </w:rPr>
+      </w:pPr>
+    </w:p>
+    <w:p>
+      <w:pPr>
+        <w:pStyle w:val="ListParagraph"/>
+        <w:rPr>
+          <w:sz w:val="24"/>
+          <w:szCs w:val="24"/>
+        </w:rPr>
+      </w:pPr>
+      <w:r>
+        <w:rPr>
+          <w:sz w:val="24"/>
+          <w:szCs w:val="24"/>
+        </w:rPr>
+        <w:t xml:space="preserve">   </w:t>
+      </w:r>
+    </w:p>
+    <w:p>
+      <w:pPr>
+        <w:pStyle w:val="ListParagraph"/>
+        <w:rPr>
+          <w:sz w:val="24"/>
+          <w:szCs w:val="24"/>
+        </w:rPr>
+      </w:pPr>
+      <w:r>
+        <w:rPr>
+          <w:noProof/>
+        </w:rPr>
+        <w:lastRenderedPageBreak/>
+        <w:drawing>
+          <wp:inline distT="0" distB="0" distL="0" distR="0" wp14:anchorId="5644B7EB" wp14:editId="2550A2EA">
+            <wp:extent cx="3898265" cy="5819775"/>
+            <wp:effectExtent l="0" t="0" r="6985" b="9525"/>
+            <wp:docPr id="4" name="Picture 4"/>
+            <wp:cNvGraphicFramePr>
+              <a:graphicFrameLocks xmlns:a="http://schemas.openxmlformats.org/drawingml/2006/main" noChangeAspect="1"/>
+            </wp:cNvGraphicFramePr>
+            <a:graphic xmlns:a="http://schemas.openxmlformats.org/drawingml/2006/main">
+              <a:graphicData uri="http://schemas.openxmlformats.org/drawingml/2006/picture">
+                <pic:pic xmlns:pic="http://schemas.openxmlformats.org/drawingml/2006/picture">
+                  <pic:nvPicPr>
+                    <pic:cNvPr id="0" name="Picture 4"/>
+                    <pic:cNvPicPr>
+                      <a:picLocks noChangeAspect="1" noChangeArrowheads="1"/>
+                    </pic:cNvPicPr>
+                  </pic:nvPicPr>
+                  <pic:blipFill>
+                    <a:blip r:embed="rId7" cstate="print">
+                      <a:extLst>
+                        <a:ext uri="{28A0092B-C50C-407E-A947-70E740481C1C}">
+                          <a14:useLocalDpi xmlns:a14="http://schemas.microsoft.com/office/drawing/2010/main" val="0"/>
+                        </a:ext>
+                      </a:extLst>
+                    </a:blip>
+                    <a:srcRect/>
+                    <a:stretch>
+                      <a:fillRect/>
+                    </a:stretch>
+                  </pic:blipFill>
+                  <pic:spPr bwMode="auto">
+                    <a:xfrm>
+                      <a:off x="0" y="0"/>
+                      <a:ext cx="3898265" cy="5819775"/>
+                    </a:xfrm>
+                    <a:prstGeom prst="rect">
+                      <a:avLst/>
+                    </a:prstGeom>
+                    <a:noFill/>
+                    <a:ln>
+                      <a:noFill/>
+                    </a:ln>
+                  </pic:spPr>
+                </pic:pic>
+              </a:graphicData>
+            </a:graphic>
+          </wp:inline>
+        </w:drawing>
+      </w:r>
+    </w:p>
+    <w:p>
+      <w:pPr>
+        <w:pStyle w:val="ListParagraph"/>
+        <w:rPr>
+          <w:sz w:val="24"/>
+          <w:szCs w:val="24"/>
+        </w:rPr>
+      </w:pPr>
+      <w:r>
+        <w:rPr>
+          <w:sz w:val="24"/>
+          <w:szCs w:val="24"/>
+        </w:rPr>
+        <w:tab/>
+        <w:t>Fig: Add Task</w:t>
+      </w:r>
+    </w:p>
+    <w:p>
+      <w:pPr>
+        <w:pStyle w:val="ListParagraph"/>
+        <w:rPr>
+          <w:sz w:val="24"/>
+          <w:szCs w:val="24"/>
+        </w:rPr>
+      </w:pPr>
+    </w:p>
+    <w:p>
+      <w:pPr>
+        <w:pStyle w:val="ListParagraph"/>
+        <w:rPr>
+          <w:sz w:val="24"/>
+          <w:szCs w:val="24"/>
+        </w:rPr>
+      </w:pPr>
+      <w:r>
+        <w:rPr>
+          <w:noProof/>
+        </w:rPr>
+        <w:lastRenderedPageBreak/>
+        <w:drawing>
+          <wp:inline distT="0" distB="0" distL="0" distR="0" wp14:anchorId="1256227E" wp14:editId="1988086B">
+            <wp:extent cx="3898265" cy="7010400"/>
+            <wp:effectExtent l="0" t="0" r="6985" b="0"/>
+            <wp:docPr id="5" name="Picture 5"/>
+            <wp:cNvGraphicFramePr>
+              <a:graphicFrameLocks xmlns:a="http://schemas.openxmlformats.org/drawingml/2006/main" noChangeAspect="1"/>
+            </wp:cNvGraphicFramePr>
+            <a:graphic xmlns:a="http://schemas.openxmlformats.org/drawingml/2006/main">
+              <a:graphicData uri="http://schemas.openxmlformats.org/drawingml/2006/picture">
+                <pic:pic xmlns:pic="http://schemas.openxmlformats.org/drawingml/2006/picture">
+                  <pic:nvPicPr>
+                    <pic:cNvPr id="0" name="Picture 5"/>
+                    <pic:cNvPicPr>
+                      <a:picLocks noChangeAspect="1" noChangeArrowheads="1"/>
+                    </pic:cNvPicPr>
+                  </pic:nvPicPr>
+                  <pic:blipFill>
+                    <a:blip r:embed="rId8" cstate="print">
+                      <a:extLst>
+                        <a:ext uri="{28A0092B-C50C-407E-A947-70E740481C1C}">
+                          <a14:useLocalDpi xmlns:a14="http://schemas.microsoft.com/office/drawing/2010/main" val="0"/>
+                        </a:ext>
+                      </a:extLst>
+                    </a:blip>
+                    <a:srcRect/>
+                    <a:stretch>
+                      <a:fillRect/>
+                    </a:stretch>
+                  </pic:blipFill>
+                  <pic:spPr bwMode="auto">
+                    <a:xfrm>
+                      <a:off x="0" y="0"/>
+                      <a:ext cx="3898265" cy="7010400"/>
+                    </a:xfrm>
+                    <a:prstGeom prst="rect">
+                      <a:avLst/>
+                    </a:prstGeom>
+                    <a:noFill/>
+                    <a:ln>
+                      <a:noFill/>
+                    </a:ln>
+                  </pic:spPr>
+                </pic:pic>
+              </a:graphicData>
+            </a:graphic>
+          </wp:inline>
+        </w:drawing>
+      </w:r>
+    </w:p>
+    <w:p>
+      <w:pPr>
+        <w:pStyle w:val="ListParagraph"/>
+        <w:rPr>
+          <w:sz w:val="24"/>
+          <w:szCs w:val="24"/>
+        </w:rPr>
+      </w:pPr>
+      <w:r>
+        <w:rPr>
+          <w:sz w:val="24"/>
+          <w:szCs w:val="24"/>
+        </w:rPr>
+        <w:tab/>
+        <w:t>Fig: Search task</w:t>
+      </w:r>
+    </w:p>
+    <w:p>
+      <w:pPr>
+        <w:pStyle w:val="ListParagraph"/>
+        <w:rPr>
+          <w:sz w:val="24"/>
+          <w:szCs w:val="24"/>
+        </w:rPr>
+      </w:pPr>
+      <w:r>
+        <w:rPr>
+          <w:noProof/>
+        </w:rPr>
+        <w:lastRenderedPageBreak/>
+        <w:drawing>
+          <wp:inline distT="0" distB="0" distL="0" distR="0" wp14:anchorId="50E0911A" wp14:editId="39314B42">
+            <wp:extent cx="3898265" cy="6115050"/>
+            <wp:effectExtent l="0" t="0" r="6985" b="0"/>
+            <wp:docPr id="2" name="Picture 2"/>
+            <wp:cNvGraphicFramePr>
+              <a:graphicFrameLocks xmlns:a="http://schemas.openxmlformats.org/drawingml/2006/main" noChangeAspect="1"/>
+            </wp:cNvGraphicFramePr>
+            <a:graphic xmlns:a="http://schemas.openxmlformats.org/drawingml/2006/main">
+              <a:graphicData uri="http://schemas.openxmlformats.org/drawingml/2006/picture">
+                <pic:pic xmlns:pic="http://schemas.openxmlformats.org/drawingml/2006/picture">
+                  <pic:nvPicPr>
+                    <pic:cNvPr id="0" name="Picture 2"/>
+                    <pic:cNvPicPr>
+                      <a:picLocks noChangeAspect="1" noChangeArrowheads="1"/>
+                    </pic:cNvPicPr>
+                  </pic:nvPicPr>
+                  <pic:blipFill>
+                    <a:blip r:embed="rId9" cstate="print">
+                      <a:extLst>
+                        <a:ext uri="{28A0092B-C50C-407E-A947-70E740481C1C}">
+                          <a14:useLocalDpi xmlns:a14="http://schemas.microsoft.com/office/drawing/2010/main" val="0"/>
+                        </a:ext>
+                      </a:extLst>
+                    </a:blip>
+                    <a:srcRect/>
+                    <a:stretch>
+                      <a:fillRect/>
+                    </a:stretch>
+                  </pic:blipFill>
+                  <pic:spPr bwMode="auto">
+                    <a:xfrm>
+                      <a:off x="0" y="0"/>
+                      <a:ext cx="3898265" cy="6115050"/>
+                    </a:xfrm>
+                    <a:prstGeom prst="rect">
+                      <a:avLst/>
+                    </a:prstGeom>
+                    <a:noFill/>
+                    <a:ln>
+                      <a:noFill/>
+                    </a:ln>
+                  </pic:spPr>
+                </pic:pic>
+              </a:graphicData>
+            </a:graphic>
+          </wp:inline>
+        </w:drawing>
+      </w:r>
+    </w:p>
+    <w:p>
+      <w:pPr>
+        <w:pStyle w:val="ListParagraph"/>
+        <w:rPr>
+          <w:sz w:val="24"/>
+          <w:szCs w:val="24"/>
+        </w:rPr>
+      </w:pPr>
+      <w:r>
+        <w:rPr>
+          <w:sz w:val="24"/>
+          <w:szCs w:val="24"/>
+        </w:rPr>
+        <w:tab/>
+        <w:t>Fig: Deleting task</w:t>
+      </w:r>
+    </w:p>
+    <w:p/>
+    <w:p>
       <w:bookmarkStart w:id="0" w:name="_GoBack"/>
       <w:bookmarkEnd w:id="0"/>
     </w:p>
-    <w:p>
-      <w:pPr>
-        <w:pStyle w:val="ListParagraph"/>
-        <w:rPr>
-          <w:sz w:val="36"/>
-          <w:szCs w:val="36"/>
-        </w:rPr>
-      </w:pPr>
-    </w:p>
-    <w:p/>
-    <w:p/>
     <w:sectPr>
       <w:pgSz w:w="12240" w:h="15840"/>
       <w:pgMar w:top="1440" w:right="1440" w:bottom="1440" w:left="1440" w:header="720" w:footer="720" w:gutter="0"/>
@@ -367,6 +1539,7 @@
     <w:lsdException w:name="HTML Sample" w:semiHidden="1" w:unhideWhenUsed="1"/>
     <w:lsdException w:name="HTML Typewriter" w:semiHidden="1" w:unhideWhenUsed="1"/>
     <w:lsdException w:name="HTML Variable" w:semiHidden="1" w:unhideWhenUsed="1"/>
+    <w:lsdException w:name="Normal Table" w:semiHidden="1" w:unhideWhenUsed="1"/>
     <w:lsdException w:name="annotation subject" w:semiHidden="1" w:unhideWhenUsed="1"/>
     <w:lsdException w:name="No List" w:semiHidden="1" w:unhideWhenUsed="1"/>
     <w:lsdException w:name="Outline List 1" w:semiHidden="1" w:unhideWhenUsed="1"/>
@@ -413,8 +1586,10 @@
     <w:lsdException w:name="Table Subtle 2" w:semiHidden="1" w:unhideWhenUsed="1"/>
     <w:lsdException w:name="Table Web 1" w:semiHidden="1" w:unhideWhenUsed="1"/>
     <w:lsdException w:name="Table Web 2" w:semiHidden="1" w:unhideWhenUsed="1"/>
+    <w:lsdException w:name="Table Web 3" w:semiHidden="1" w:unhideWhenUsed="1"/>
     <w:lsdException w:name="Balloon Text" w:semiHidden="1" w:unhideWhenUsed="1"/>
     <w:lsdException w:name="Table Grid" w:uiPriority="39"/>
+    <w:lsdException w:name="Table Theme" w:semiHidden="1" w:unhideWhenUsed="1"/>
     <w:lsdException w:name="Placeholder Text" w:semiHidden="1"/>
     <w:lsdException w:name="No Spacing" w:uiPriority="1" w:qFormat="1"/>
     <w:lsdException w:name="Light Shading" w:uiPriority="60"/>
